--- a/Document/SE_HungLD_ScrapCollector/Meeting_minutes/MEETING_MINUTES_04_29_2020.docx
+++ b/Document/SE_HungLD_ScrapCollector/Meeting_minutes/MEETING_MINUTES_04_29_2020.docx
@@ -9,14 +9,14 @@
         <w:tblLook w:val="04A0" w:firstRow="1" w:lastRow="0" w:firstColumn="1" w:lastColumn="0" w:noHBand="0" w:noVBand="1"/>
       </w:tblPr>
       <w:tblGrid>
-        <w:gridCol w:w="2104"/>
-        <w:gridCol w:w="806"/>
-        <w:gridCol w:w="1271"/>
-        <w:gridCol w:w="1533"/>
-        <w:gridCol w:w="134"/>
-        <w:gridCol w:w="434"/>
-        <w:gridCol w:w="983"/>
-        <w:gridCol w:w="1745"/>
+        <w:gridCol w:w="2191"/>
+        <w:gridCol w:w="847"/>
+        <w:gridCol w:w="1339"/>
+        <w:gridCol w:w="1539"/>
+        <w:gridCol w:w="160"/>
+        <w:gridCol w:w="415"/>
+        <w:gridCol w:w="907"/>
+        <w:gridCol w:w="1612"/>
       </w:tblGrid>
       <w:tr>
         <w:tc>
@@ -1259,8 +1259,6 @@
                 <w:szCs w:val="24"/>
               </w:rPr>
             </w:pPr>
-            <w:bookmarkStart w:id="5" w:name="_GoBack"/>
-            <w:bookmarkEnd w:id="5"/>
           </w:p>
         </w:tc>
       </w:tr>
@@ -1281,6 +1279,33 @@
                 <w:szCs w:val="24"/>
               </w:rPr>
             </w:pPr>
+            <w:r>
+              <w:rPr>
+                <w:rFonts w:ascii="Cambria" w:hAnsi="Cambria"/>
+                <w:sz w:val="24"/>
+                <w:szCs w:val="24"/>
+              </w:rPr>
+              <w:t xml:space="preserve">Link tài liệu chứa những phần cần sửa đổi sau buổi review: </w:t>
+            </w:r>
+            <w:hyperlink r:id="rId7" w:history="1">
+              <w:r>
+                <w:rPr>
+                  <w:rStyle w:val="Hyperlink"/>
+                  <w:rFonts w:ascii="Cambria" w:hAnsi="Cambria"/>
+                  <w:sz w:val="24"/>
+                  <w:szCs w:val="24"/>
+                </w:rPr>
+                <w:t>https://docs.google.com/document/d/1XRkgeeU-r0hjCZl0vR32C_REC8Nk71SQB1CVXJtGV04/edit?usp=sharing</w:t>
+              </w:r>
+            </w:hyperlink>
+            <w:r>
+              <w:rPr>
+                <w:rFonts w:ascii="Cambria" w:hAnsi="Cambria"/>
+                <w:sz w:val="24"/>
+                <w:szCs w:val="24"/>
+              </w:rPr>
+              <w:t xml:space="preserve"> </w:t>
+            </w:r>
           </w:p>
         </w:tc>
         <w:tc>
@@ -1299,6 +1324,14 @@
                 <w:szCs w:val="24"/>
               </w:rPr>
             </w:pPr>
+            <w:r>
+              <w:rPr>
+                <w:rFonts w:ascii="Cambria" w:hAnsi="Cambria"/>
+                <w:sz w:val="24"/>
+                <w:szCs w:val="24"/>
+              </w:rPr>
+              <w:t>Đạt</w:t>
+            </w:r>
           </w:p>
         </w:tc>
         <w:tc>
@@ -1344,6 +1377,16 @@
                 <w:szCs w:val="24"/>
               </w:rPr>
             </w:pPr>
+            <w:r>
+              <w:rPr>
+                <w:rFonts w:ascii="Cambria" w:hAnsi="Cambria"/>
+                <w:b w:val="0"/>
+                <w:color w:val="auto"/>
+                <w:sz w:val="24"/>
+                <w:szCs w:val="24"/>
+              </w:rPr>
+              <w:t>Chuẩn bị kiểm tra toàn bộ document để chuẩn bị nộp document</w:t>
+            </w:r>
           </w:p>
         </w:tc>
         <w:tc>
@@ -1362,6 +1405,14 @@
                 <w:szCs w:val="24"/>
               </w:rPr>
             </w:pPr>
+            <w:r>
+              <w:rPr>
+                <w:rFonts w:ascii="Cambria" w:hAnsi="Cambria"/>
+                <w:sz w:val="24"/>
+                <w:szCs w:val="24"/>
+              </w:rPr>
+              <w:t>Cả nhóm</w:t>
+            </w:r>
           </w:p>
         </w:tc>
         <w:tc>
@@ -1377,6 +1428,15 @@
                 <w:color w:val="000000" w:themeColor="text1"/>
               </w:rPr>
             </w:pPr>
+            <w:r>
+              <w:rPr>
+                <w:rFonts w:ascii="Cambria" w:hAnsi="Cambria"/>
+                <w:color w:val="000000" w:themeColor="text1"/>
+              </w:rPr>
+              <w:t>Chưa biết ngày nào nộp document</w:t>
+            </w:r>
+            <w:bookmarkStart w:id="5" w:name="_GoBack"/>
+            <w:bookmarkEnd w:id="5"/>
           </w:p>
         </w:tc>
       </w:tr>
@@ -2753,6 +2813,17 @@
       <w:lang w:val="en-US" w:eastAsia="en-US"/>
     </w:rPr>
   </w:style>
+  <w:style w:type="character" w:styleId="Hyperlink">
+    <w:name w:val="Hyperlink"/>
+    <w:basedOn w:val="DefaultParagraphFont"/>
+    <w:uiPriority w:val="99"/>
+    <w:unhideWhenUsed/>
+    <w:rsid w:val="00CB1807"/>
+    <w:rPr>
+      <w:color w:val="0563C1" w:themeColor="hyperlink"/>
+      <w:u w:val="single"/>
+    </w:rPr>
+  </w:style>
 </w:styles>
 </file>
 
